--- a/Ответ_24.03.docx
+++ b/Ответ_24.03.docx
@@ -4,12 +4,308 @@
   <w:body>
     <w:p>
       <w:r>
-        <w:t>1. Методи захисту телефонних ліній зв’язку;</w:t>
+        <w:t xml:space="preserve">1. </w:t>
+      </w:r>
+      <w:proofErr w:type="spellStart"/>
+      <w:r>
+        <w:t>Методи</w:t>
+      </w:r>
+      <w:proofErr w:type="spellEnd"/>
+      <w:r>
+        <w:t xml:space="preserve"> </w:t>
+      </w:r>
+      <w:proofErr w:type="spellStart"/>
+      <w:r>
+        <w:t>захисту</w:t>
+      </w:r>
+      <w:proofErr w:type="spellEnd"/>
+      <w:r>
+        <w:t xml:space="preserve"> </w:t>
+      </w:r>
+      <w:proofErr w:type="spellStart"/>
+      <w:r>
+        <w:t>телефонних</w:t>
+      </w:r>
+      <w:proofErr w:type="spellEnd"/>
+      <w:r>
+        <w:t xml:space="preserve"> </w:t>
+      </w:r>
+      <w:proofErr w:type="spellStart"/>
+      <w:r>
+        <w:t>ліній</w:t>
+      </w:r>
+      <w:proofErr w:type="spellEnd"/>
+      <w:r>
+        <w:t xml:space="preserve"> </w:t>
+      </w:r>
+      <w:proofErr w:type="spellStart"/>
+      <w:r>
+        <w:t>зв’язку</w:t>
+      </w:r>
+      <w:proofErr w:type="spellEnd"/>
+      <w:r>
+        <w:t>;</w:t>
       </w:r>
     </w:p>
     <w:p>
       <w:r>
-        <w:t>метод обмеження шкідливих сигналів. Метод грунтується на нелінійності вольт-амперної характеристики напівпровідників (частіше діода) при малих значеннях струмів та напруг. Зустрічно-паралельне підключення двох діодів послідовно до дзвінково-визовного пристрою телефону дозволяє створити умови, перешкоджаючі проникненню у дзвінково-визовний пристрій сигналів з малою амплітудою, або від генераторів з великим внутрішнім опором.</w:t>
+        <w:t xml:space="preserve">метод </w:t>
+      </w:r>
+      <w:proofErr w:type="spellStart"/>
+      <w:r>
+        <w:t>обмеження</w:t>
+      </w:r>
+      <w:proofErr w:type="spellEnd"/>
+      <w:r>
+        <w:t xml:space="preserve"> </w:t>
+      </w:r>
+      <w:proofErr w:type="spellStart"/>
+      <w:r>
+        <w:t>шкідливих</w:t>
+      </w:r>
+      <w:proofErr w:type="spellEnd"/>
+      <w:r>
+        <w:t xml:space="preserve"> </w:t>
+      </w:r>
+      <w:proofErr w:type="spellStart"/>
+      <w:r>
+        <w:t>сигналів</w:t>
+      </w:r>
+      <w:proofErr w:type="spellEnd"/>
+      <w:r>
+        <w:t xml:space="preserve">. Метод </w:t>
+      </w:r>
+      <w:proofErr w:type="spellStart"/>
+      <w:r>
+        <w:t>грунтується</w:t>
+      </w:r>
+      <w:proofErr w:type="spellEnd"/>
+      <w:r>
+        <w:t xml:space="preserve"> на </w:t>
+      </w:r>
+      <w:proofErr w:type="spellStart"/>
+      <w:r>
+        <w:t>нелінійності</w:t>
+      </w:r>
+      <w:proofErr w:type="spellEnd"/>
+      <w:r>
+        <w:t xml:space="preserve"> вольт-</w:t>
+      </w:r>
+      <w:proofErr w:type="spellStart"/>
+      <w:r>
+        <w:t>амперної</w:t>
+      </w:r>
+      <w:proofErr w:type="spellEnd"/>
+      <w:r>
+        <w:t xml:space="preserve"> характеристики </w:t>
+      </w:r>
+      <w:proofErr w:type="spellStart"/>
+      <w:r>
+        <w:t>напівпровідників</w:t>
+      </w:r>
+      <w:proofErr w:type="spellEnd"/>
+      <w:r>
+        <w:t xml:space="preserve"> (</w:t>
+      </w:r>
+      <w:proofErr w:type="spellStart"/>
+      <w:r>
+        <w:t>частіше</w:t>
+      </w:r>
+      <w:proofErr w:type="spellEnd"/>
+      <w:r>
+        <w:t xml:space="preserve"> </w:t>
+      </w:r>
+      <w:proofErr w:type="spellStart"/>
+      <w:r>
+        <w:t>діода</w:t>
+      </w:r>
+      <w:proofErr w:type="spellEnd"/>
+      <w:r>
+        <w:t xml:space="preserve">) при </w:t>
+      </w:r>
+      <w:proofErr w:type="spellStart"/>
+      <w:r>
+        <w:t>малих</w:t>
+      </w:r>
+      <w:proofErr w:type="spellEnd"/>
+      <w:r>
+        <w:t xml:space="preserve"> </w:t>
+      </w:r>
+      <w:proofErr w:type="spellStart"/>
+      <w:r>
+        <w:t>значеннях</w:t>
+      </w:r>
+      <w:proofErr w:type="spellEnd"/>
+      <w:r>
+        <w:t xml:space="preserve"> </w:t>
+      </w:r>
+      <w:proofErr w:type="spellStart"/>
+      <w:r>
+        <w:t>струмів</w:t>
+      </w:r>
+      <w:proofErr w:type="spellEnd"/>
+      <w:r>
+        <w:t xml:space="preserve"> та </w:t>
+      </w:r>
+      <w:proofErr w:type="spellStart"/>
+      <w:r>
+        <w:t>напруг</w:t>
+      </w:r>
+      <w:proofErr w:type="spellEnd"/>
+      <w:r>
+        <w:t xml:space="preserve">. </w:t>
+      </w:r>
+      <w:proofErr w:type="spellStart"/>
+      <w:r>
+        <w:t>Зустрічно-паралельне</w:t>
+      </w:r>
+      <w:proofErr w:type="spellEnd"/>
+      <w:r>
+        <w:t xml:space="preserve"> </w:t>
+      </w:r>
+      <w:proofErr w:type="spellStart"/>
+      <w:r>
+        <w:t>підключення</w:t>
+      </w:r>
+      <w:proofErr w:type="spellEnd"/>
+      <w:r>
+        <w:t xml:space="preserve"> </w:t>
+      </w:r>
+      <w:proofErr w:type="spellStart"/>
+      <w:r>
+        <w:t>двох</w:t>
+      </w:r>
+      <w:proofErr w:type="spellEnd"/>
+      <w:r>
+        <w:t xml:space="preserve"> </w:t>
+      </w:r>
+      <w:proofErr w:type="spellStart"/>
+      <w:r>
+        <w:t>діодів</w:t>
+      </w:r>
+      <w:proofErr w:type="spellEnd"/>
+      <w:r>
+        <w:t xml:space="preserve"> </w:t>
+      </w:r>
+      <w:proofErr w:type="spellStart"/>
+      <w:r>
+        <w:t>послідовно</w:t>
+      </w:r>
+      <w:proofErr w:type="spellEnd"/>
+      <w:r>
+        <w:t xml:space="preserve"> до </w:t>
+      </w:r>
+      <w:proofErr w:type="spellStart"/>
+      <w:r>
+        <w:t>дзвінково-визовного</w:t>
+      </w:r>
+      <w:proofErr w:type="spellEnd"/>
+      <w:r>
+        <w:t xml:space="preserve"> пристрою телефону </w:t>
+      </w:r>
+      <w:proofErr w:type="spellStart"/>
+      <w:r>
+        <w:t>дозволяє</w:t>
+      </w:r>
+      <w:proofErr w:type="spellEnd"/>
+      <w:r>
+        <w:t xml:space="preserve"> </w:t>
+      </w:r>
+      <w:proofErr w:type="spellStart"/>
+      <w:r>
+        <w:t>створити</w:t>
+      </w:r>
+      <w:proofErr w:type="spellEnd"/>
+      <w:r>
+        <w:t xml:space="preserve"> </w:t>
+      </w:r>
+      <w:proofErr w:type="spellStart"/>
+      <w:r>
+        <w:t>умови</w:t>
+      </w:r>
+      <w:proofErr w:type="spellEnd"/>
+      <w:r>
+        <w:t xml:space="preserve">, </w:t>
+      </w:r>
+      <w:proofErr w:type="spellStart"/>
+      <w:r>
+        <w:t>перешкоджаючі</w:t>
+      </w:r>
+      <w:proofErr w:type="spellEnd"/>
+      <w:r>
+        <w:t xml:space="preserve"> </w:t>
+      </w:r>
+      <w:proofErr w:type="spellStart"/>
+      <w:r>
+        <w:t>проникненню</w:t>
+      </w:r>
+      <w:proofErr w:type="spellEnd"/>
+      <w:r>
+        <w:t xml:space="preserve"> у </w:t>
+      </w:r>
+      <w:proofErr w:type="spellStart"/>
+      <w:r>
+        <w:t>дзвінково-визовний</w:t>
+      </w:r>
+      <w:proofErr w:type="spellEnd"/>
+      <w:r>
+        <w:t xml:space="preserve"> </w:t>
+      </w:r>
+      <w:proofErr w:type="spellStart"/>
+      <w:r>
+        <w:t>пристрій</w:t>
+      </w:r>
+      <w:proofErr w:type="spellEnd"/>
+      <w:r>
+        <w:t xml:space="preserve"> </w:t>
+      </w:r>
+      <w:proofErr w:type="spellStart"/>
+      <w:r>
+        <w:t>сигналів</w:t>
+      </w:r>
+      <w:proofErr w:type="spellEnd"/>
+      <w:r>
+        <w:t xml:space="preserve"> з малою </w:t>
+      </w:r>
+      <w:proofErr w:type="spellStart"/>
+      <w:r>
+        <w:t>амплітудою</w:t>
+      </w:r>
+      <w:proofErr w:type="spellEnd"/>
+      <w:r>
+        <w:t xml:space="preserve">, </w:t>
+      </w:r>
+      <w:proofErr w:type="spellStart"/>
+      <w:r>
+        <w:t>або</w:t>
+      </w:r>
+      <w:proofErr w:type="spellEnd"/>
+      <w:r>
+        <w:t xml:space="preserve"> </w:t>
+      </w:r>
+      <w:proofErr w:type="spellStart"/>
+      <w:r>
+        <w:t>від</w:t>
+      </w:r>
+      <w:proofErr w:type="spellEnd"/>
+      <w:r>
+        <w:t xml:space="preserve"> </w:t>
+      </w:r>
+      <w:proofErr w:type="spellStart"/>
+      <w:r>
+        <w:t>генераторів</w:t>
+      </w:r>
+      <w:proofErr w:type="spellEnd"/>
+      <w:r>
+        <w:t xml:space="preserve"> з великим </w:t>
+      </w:r>
+      <w:proofErr w:type="spellStart"/>
+      <w:r>
+        <w:t>внутрішнім</w:t>
+      </w:r>
+      <w:proofErr w:type="spellEnd"/>
+      <w:r>
+        <w:t xml:space="preserve"> опором.</w:t>
       </w:r>
       <w:r>
         <w:br/>
@@ -17,37 +313,904 @@
       <w:r>
         <w:br/>
       </w:r>
-      <w:r>
-        <w:t>Фільтрація небезпечних сигналів</w:t>
-      </w:r>
-      <w:r>
-        <w:t xml:space="preserve"> - </w:t>
-      </w:r>
-      <w:r>
-        <w:t xml:space="preserve"> використовується для захисту телефонних апаратів від “ВЧ нав’язування”.</w:t>
+      <w:proofErr w:type="spellStart"/>
+      <w:r>
+        <w:t>Фільтрація</w:t>
+      </w:r>
+      <w:proofErr w:type="spellEnd"/>
+      <w:r>
+        <w:t xml:space="preserve"> </w:t>
+      </w:r>
+      <w:proofErr w:type="spellStart"/>
+      <w:r>
+        <w:t>небезпечних</w:t>
+      </w:r>
+      <w:proofErr w:type="spellEnd"/>
+      <w:r>
+        <w:t xml:space="preserve"> </w:t>
+      </w:r>
+      <w:proofErr w:type="spellStart"/>
+      <w:r>
+        <w:t>сигналів</w:t>
+      </w:r>
+      <w:proofErr w:type="spellEnd"/>
+      <w:r>
+        <w:t xml:space="preserve"> -  </w:t>
+      </w:r>
+      <w:proofErr w:type="spellStart"/>
+      <w:r>
+        <w:t>використовується</w:t>
+      </w:r>
+      <w:proofErr w:type="spellEnd"/>
+      <w:r>
+        <w:t xml:space="preserve"> для </w:t>
+      </w:r>
+      <w:proofErr w:type="spellStart"/>
+      <w:r>
+        <w:t>захисту</w:t>
+      </w:r>
+      <w:proofErr w:type="spellEnd"/>
+      <w:r>
+        <w:t xml:space="preserve"> </w:t>
+      </w:r>
+      <w:proofErr w:type="spellStart"/>
+      <w:r>
+        <w:t>телефонних</w:t>
+      </w:r>
+      <w:proofErr w:type="spellEnd"/>
+      <w:r>
+        <w:t xml:space="preserve"> </w:t>
+      </w:r>
+      <w:proofErr w:type="spellStart"/>
+      <w:r>
+        <w:t>апаратів</w:t>
+      </w:r>
+      <w:proofErr w:type="spellEnd"/>
+      <w:r>
+        <w:t xml:space="preserve"> </w:t>
+      </w:r>
+      <w:proofErr w:type="spellStart"/>
+      <w:r>
+        <w:t>від</w:t>
+      </w:r>
+      <w:proofErr w:type="spellEnd"/>
+      <w:r>
+        <w:t xml:space="preserve"> “ВЧ </w:t>
+      </w:r>
+      <w:proofErr w:type="spellStart"/>
+      <w:r>
+        <w:t>нав’язування</w:t>
+      </w:r>
+      <w:proofErr w:type="spellEnd"/>
+      <w:r>
+        <w:t>”.</w:t>
       </w:r>
     </w:p>
     <w:p>
-      <w:r>
-        <w:t>Відключення апарату від лінії при проведенні конфіденційних переговорів є найбільш радикальним методом захисту.</w:t>
+      <w:proofErr w:type="spellStart"/>
+      <w:r>
+        <w:t>Відключення</w:t>
+      </w:r>
+      <w:proofErr w:type="spellEnd"/>
+      <w:r>
+        <w:t xml:space="preserve"> </w:t>
+      </w:r>
+      <w:proofErr w:type="spellStart"/>
+      <w:r>
+        <w:t>апарату</w:t>
+      </w:r>
+      <w:proofErr w:type="spellEnd"/>
+      <w:r>
+        <w:t xml:space="preserve"> </w:t>
+      </w:r>
+      <w:proofErr w:type="spellStart"/>
+      <w:r>
+        <w:t>від</w:t>
+      </w:r>
+      <w:proofErr w:type="spellEnd"/>
+      <w:r>
+        <w:t xml:space="preserve"> </w:t>
+      </w:r>
+      <w:proofErr w:type="spellStart"/>
+      <w:r>
+        <w:t>лінії</w:t>
+      </w:r>
+      <w:proofErr w:type="spellEnd"/>
+      <w:r>
+        <w:t xml:space="preserve"> при </w:t>
+      </w:r>
+      <w:proofErr w:type="spellStart"/>
+      <w:r>
+        <w:t>проведенні</w:t>
+      </w:r>
+      <w:proofErr w:type="spellEnd"/>
+      <w:r>
+        <w:t xml:space="preserve"> </w:t>
+      </w:r>
+      <w:proofErr w:type="spellStart"/>
+      <w:r>
+        <w:t>конфіденційних</w:t>
+      </w:r>
+      <w:proofErr w:type="spellEnd"/>
+      <w:r>
+        <w:t xml:space="preserve"> </w:t>
+      </w:r>
+      <w:proofErr w:type="spellStart"/>
+      <w:r>
+        <w:t>переговорів</w:t>
+      </w:r>
+      <w:proofErr w:type="spellEnd"/>
+      <w:r>
+        <w:t xml:space="preserve"> є </w:t>
+      </w:r>
+      <w:proofErr w:type="spellStart"/>
+      <w:r>
+        <w:t>найбільш</w:t>
+      </w:r>
+      <w:proofErr w:type="spellEnd"/>
+      <w:r>
+        <w:t xml:space="preserve"> </w:t>
+      </w:r>
+      <w:proofErr w:type="spellStart"/>
+      <w:r>
+        <w:t>радикальним</w:t>
+      </w:r>
+      <w:proofErr w:type="spellEnd"/>
+      <w:r>
+        <w:t xml:space="preserve"> методом </w:t>
+      </w:r>
+      <w:proofErr w:type="spellStart"/>
+      <w:r>
+        <w:t>захисту</w:t>
+      </w:r>
+      <w:proofErr w:type="spellEnd"/>
+      <w:r>
+        <w:t>.</w:t>
       </w:r>
     </w:p>
     <w:p>
       <w:r>
-        <w:t>2. Пристрої для захисту мовної інформації.</w:t>
+        <w:t xml:space="preserve">2. </w:t>
+      </w:r>
+      <w:proofErr w:type="spellStart"/>
+      <w:r>
+        <w:t>Пристрої</w:t>
+      </w:r>
+      <w:proofErr w:type="spellEnd"/>
+      <w:r>
+        <w:t xml:space="preserve"> для </w:t>
+      </w:r>
+      <w:proofErr w:type="spellStart"/>
+      <w:r>
+        <w:t>захисту</w:t>
+      </w:r>
+      <w:proofErr w:type="spellEnd"/>
+      <w:r>
+        <w:t xml:space="preserve"> </w:t>
+      </w:r>
+      <w:proofErr w:type="spellStart"/>
+      <w:r>
+        <w:t>мовної</w:t>
+      </w:r>
+      <w:proofErr w:type="spellEnd"/>
+      <w:r>
+        <w:t xml:space="preserve"> </w:t>
+      </w:r>
+      <w:proofErr w:type="spellStart"/>
+      <w:r>
+        <w:t>інформації</w:t>
+      </w:r>
+      <w:proofErr w:type="spellEnd"/>
+      <w:r>
+        <w:t>.</w:t>
       </w:r>
     </w:p>
     <w:p>
-      <w:r>
-        <w:t>Аудіо-скремблер — програмний або апаратний пристрій, який виконує скремблювання звуку — зворотнє перетворення звукового сигналу, засноване на зміні співвідношень між часом, амплітудою і частотою звукового сигналу.</w:t>
-      </w:r>
-      <w:r>
-        <w:t xml:space="preserve"> </w:t>
+      <w:proofErr w:type="spellStart"/>
+      <w:r>
+        <w:t>Аудіо</w:t>
+      </w:r>
+      <w:proofErr w:type="spellEnd"/>
+      <w:r>
+        <w:t xml:space="preserve">-скремблер — </w:t>
+      </w:r>
+      <w:proofErr w:type="spellStart"/>
+      <w:r>
+        <w:t>програмний</w:t>
+      </w:r>
+      <w:proofErr w:type="spellEnd"/>
+      <w:r>
+        <w:t xml:space="preserve"> </w:t>
+      </w:r>
+      <w:proofErr w:type="spellStart"/>
+      <w:r>
+        <w:t>або</w:t>
+      </w:r>
+      <w:proofErr w:type="spellEnd"/>
+      <w:r>
+        <w:t xml:space="preserve"> </w:t>
+      </w:r>
+      <w:proofErr w:type="spellStart"/>
+      <w:r>
+        <w:t>апаратний</w:t>
+      </w:r>
+      <w:proofErr w:type="spellEnd"/>
+      <w:r>
+        <w:t xml:space="preserve"> </w:t>
+      </w:r>
+      <w:proofErr w:type="spellStart"/>
+      <w:r>
+        <w:t>пристрій</w:t>
+      </w:r>
+      <w:proofErr w:type="spellEnd"/>
+      <w:r>
+        <w:t xml:space="preserve">, </w:t>
+      </w:r>
+      <w:proofErr w:type="spellStart"/>
+      <w:r>
+        <w:t>який</w:t>
+      </w:r>
+      <w:proofErr w:type="spellEnd"/>
+      <w:r>
+        <w:t xml:space="preserve"> </w:t>
+      </w:r>
+      <w:proofErr w:type="spellStart"/>
+      <w:r>
+        <w:t>виконує</w:t>
+      </w:r>
+      <w:proofErr w:type="spellEnd"/>
+      <w:r>
+        <w:t xml:space="preserve"> </w:t>
+      </w:r>
+      <w:proofErr w:type="spellStart"/>
+      <w:r>
+        <w:t>скремблювання</w:t>
+      </w:r>
+      <w:proofErr w:type="spellEnd"/>
+      <w:r>
+        <w:t xml:space="preserve"> звуку — </w:t>
+      </w:r>
+      <w:proofErr w:type="spellStart"/>
+      <w:r>
+        <w:t>зворотнє</w:t>
+      </w:r>
+      <w:proofErr w:type="spellEnd"/>
+      <w:r>
+        <w:t xml:space="preserve"> </w:t>
+      </w:r>
+      <w:proofErr w:type="spellStart"/>
+      <w:r>
+        <w:t>перетворення</w:t>
+      </w:r>
+      <w:proofErr w:type="spellEnd"/>
+      <w:r>
+        <w:t xml:space="preserve"> звукового сигналу, </w:t>
+      </w:r>
+      <w:proofErr w:type="spellStart"/>
+      <w:r>
+        <w:t>засноване</w:t>
+      </w:r>
+      <w:proofErr w:type="spellEnd"/>
+      <w:r>
+        <w:t xml:space="preserve"> на </w:t>
+      </w:r>
+      <w:proofErr w:type="spellStart"/>
+      <w:r>
+        <w:t>зміні</w:t>
+      </w:r>
+      <w:proofErr w:type="spellEnd"/>
+      <w:r>
+        <w:t xml:space="preserve"> </w:t>
+      </w:r>
+      <w:proofErr w:type="spellStart"/>
+      <w:r>
+        <w:t>співвідношень</w:t>
+      </w:r>
+      <w:proofErr w:type="spellEnd"/>
+      <w:r>
+        <w:t xml:space="preserve"> </w:t>
+      </w:r>
+      <w:proofErr w:type="spellStart"/>
+      <w:r>
+        <w:t>між</w:t>
+      </w:r>
+      <w:proofErr w:type="spellEnd"/>
+      <w:r>
+        <w:t xml:space="preserve"> часом, </w:t>
+      </w:r>
+      <w:proofErr w:type="spellStart"/>
+      <w:r>
+        <w:t>амплітудою</w:t>
+      </w:r>
+      <w:proofErr w:type="spellEnd"/>
+      <w:r>
+        <w:t xml:space="preserve"> і частотою звукового сигналу.</w:t>
+      </w:r>
+      <w:r>
+        <w:t xml:space="preserve"> </w:t>
+      </w:r>
+      <w:proofErr w:type="spellStart"/>
+      <w:r>
+        <w:t>Скремблювання</w:t>
+      </w:r>
+      <w:proofErr w:type="spellEnd"/>
+      <w:r>
+        <w:t xml:space="preserve"> звуку є одним з </w:t>
+      </w:r>
+      <w:proofErr w:type="spellStart"/>
+      <w:r>
+        <w:t>видів</w:t>
+      </w:r>
+      <w:proofErr w:type="spellEnd"/>
+      <w:r>
+        <w:t xml:space="preserve"> </w:t>
+      </w:r>
+      <w:proofErr w:type="spellStart"/>
+      <w:r>
+        <w:t>шифрування</w:t>
+      </w:r>
+      <w:proofErr w:type="spellEnd"/>
+      <w:r>
+        <w:t xml:space="preserve">. </w:t>
+      </w:r>
+      <w:proofErr w:type="spellStart"/>
+      <w:r>
+        <w:t>Аудіо-скремблери</w:t>
+      </w:r>
+      <w:proofErr w:type="spellEnd"/>
+      <w:r>
+        <w:t xml:space="preserve"> </w:t>
+      </w:r>
+      <w:proofErr w:type="spellStart"/>
+      <w:r>
+        <w:t>використовуються</w:t>
+      </w:r>
+      <w:proofErr w:type="spellEnd"/>
+      <w:r>
+        <w:t xml:space="preserve"> для </w:t>
+      </w:r>
+      <w:proofErr w:type="spellStart"/>
+      <w:r>
+        <w:t>шифрування</w:t>
+      </w:r>
+      <w:proofErr w:type="spellEnd"/>
+      <w:r>
+        <w:t xml:space="preserve"> </w:t>
+      </w:r>
+      <w:proofErr w:type="spellStart"/>
+      <w:r>
+        <w:t>мовних</w:t>
+      </w:r>
+      <w:proofErr w:type="spellEnd"/>
+      <w:r>
+        <w:t xml:space="preserve"> </w:t>
+      </w:r>
+      <w:proofErr w:type="spellStart"/>
+      <w:r>
+        <w:t>сигналів</w:t>
+      </w:r>
+      <w:proofErr w:type="spellEnd"/>
+      <w:r>
+        <w:t xml:space="preserve"> і </w:t>
+      </w:r>
+      <w:proofErr w:type="spellStart"/>
+      <w:r>
+        <w:t>беруть</w:t>
+      </w:r>
+      <w:proofErr w:type="spellEnd"/>
+      <w:r>
+        <w:t xml:space="preserve"> участь у </w:t>
+      </w:r>
+      <w:proofErr w:type="spellStart"/>
+      <w:r>
+        <w:t>забезпеченні</w:t>
+      </w:r>
+      <w:proofErr w:type="spellEnd"/>
+      <w:r>
+        <w:t xml:space="preserve"> </w:t>
+      </w:r>
+      <w:proofErr w:type="spellStart"/>
+      <w:r>
+        <w:t>конфіденційності</w:t>
+      </w:r>
+      <w:proofErr w:type="spellEnd"/>
+      <w:r>
+        <w:t xml:space="preserve"> </w:t>
+      </w:r>
+      <w:proofErr w:type="spellStart"/>
+      <w:r>
+        <w:t>телефонних</w:t>
+      </w:r>
+      <w:proofErr w:type="spellEnd"/>
+      <w:r>
+        <w:t xml:space="preserve"> </w:t>
+      </w:r>
+      <w:proofErr w:type="spellStart"/>
+      <w:r>
+        <w:t>переговорів</w:t>
+      </w:r>
+      <w:proofErr w:type="spellEnd"/>
+      <w:r>
+        <w:t>.</w:t>
+      </w:r>
+    </w:p>
+    <w:p>
+      <w:proofErr w:type="spellStart"/>
+      <w:r>
+        <w:t>Методи</w:t>
+      </w:r>
+      <w:proofErr w:type="spellEnd"/>
+      <w:r>
+        <w:t xml:space="preserve"> </w:t>
+      </w:r>
+      <w:proofErr w:type="spellStart"/>
+      <w:r>
+        <w:t>скремблювання</w:t>
+      </w:r>
+      <w:proofErr w:type="spellEnd"/>
+      <w:r>
+        <w:t>:</w:t>
+      </w:r>
+    </w:p>
+    <w:p>
+      <w:r>
+        <w:t xml:space="preserve">При </w:t>
+      </w:r>
+      <w:proofErr w:type="spellStart"/>
+      <w:r>
+        <w:t>скремблюванні</w:t>
+      </w:r>
+      <w:proofErr w:type="spellEnd"/>
+      <w:r>
+        <w:t xml:space="preserve"> </w:t>
+      </w:r>
+      <w:proofErr w:type="spellStart"/>
+      <w:r>
+        <w:t>мовний</w:t>
+      </w:r>
+      <w:proofErr w:type="spellEnd"/>
+      <w:r>
+        <w:t xml:space="preserve"> сигнал </w:t>
+      </w:r>
+      <w:proofErr w:type="spellStart"/>
+      <w:r>
+        <w:t>може</w:t>
+      </w:r>
+      <w:proofErr w:type="spellEnd"/>
+      <w:r>
+        <w:t xml:space="preserve"> бути </w:t>
+      </w:r>
+      <w:proofErr w:type="spellStart"/>
+      <w:r>
+        <w:t>перетворений</w:t>
+      </w:r>
+      <w:proofErr w:type="spellEnd"/>
+      <w:r>
+        <w:t xml:space="preserve"> за </w:t>
+      </w:r>
+      <w:proofErr w:type="spellStart"/>
+      <w:r>
+        <w:t>трьома</w:t>
+      </w:r>
+      <w:proofErr w:type="spellEnd"/>
+      <w:r>
+        <w:t xml:space="preserve"> параметрами: </w:t>
+      </w:r>
+      <w:proofErr w:type="spellStart"/>
+      <w:r>
+        <w:t>амплітудою</w:t>
+      </w:r>
+      <w:proofErr w:type="spellEnd"/>
+      <w:r>
+        <w:t xml:space="preserve">, частотою і часом. </w:t>
+      </w:r>
+      <w:proofErr w:type="spellStart"/>
+      <w:r>
+        <w:t>Можливі</w:t>
+      </w:r>
+      <w:proofErr w:type="spellEnd"/>
+      <w:r>
+        <w:t xml:space="preserve"> </w:t>
+      </w:r>
+      <w:proofErr w:type="spellStart"/>
+      <w:r>
+        <w:t>перешкоди</w:t>
+      </w:r>
+      <w:proofErr w:type="spellEnd"/>
+      <w:r>
+        <w:t xml:space="preserve"> в </w:t>
+      </w:r>
+      <w:proofErr w:type="spellStart"/>
+      <w:r>
+        <w:t>каналі</w:t>
+      </w:r>
+      <w:proofErr w:type="spellEnd"/>
+      <w:r>
+        <w:t xml:space="preserve"> </w:t>
+      </w:r>
+      <w:proofErr w:type="spellStart"/>
+      <w:r>
+        <w:t>зв'язку</w:t>
+      </w:r>
+      <w:proofErr w:type="spellEnd"/>
+      <w:r>
+        <w:t xml:space="preserve"> </w:t>
+      </w:r>
+      <w:proofErr w:type="spellStart"/>
+      <w:r>
+        <w:t>впливають</w:t>
+      </w:r>
+      <w:proofErr w:type="spellEnd"/>
+      <w:r>
+        <w:t xml:space="preserve">, в першу </w:t>
+      </w:r>
+      <w:proofErr w:type="spellStart"/>
+      <w:r>
+        <w:t>чергу</w:t>
+      </w:r>
+      <w:proofErr w:type="spellEnd"/>
+      <w:r>
+        <w:t xml:space="preserve"> на </w:t>
+      </w:r>
+      <w:proofErr w:type="spellStart"/>
+      <w:r>
+        <w:t>амплітуду</w:t>
+      </w:r>
+      <w:proofErr w:type="spellEnd"/>
+      <w:r>
+        <w:t xml:space="preserve"> сигналу, у </w:t>
+      </w:r>
+      <w:proofErr w:type="spellStart"/>
+      <w:r>
+        <w:t>зв'язку</w:t>
+      </w:r>
+      <w:proofErr w:type="spellEnd"/>
+      <w:r>
+        <w:t xml:space="preserve"> з </w:t>
+      </w:r>
+      <w:proofErr w:type="spellStart"/>
+      <w:r>
+        <w:t>чим</w:t>
+      </w:r>
+      <w:proofErr w:type="spellEnd"/>
+      <w:r>
+        <w:t xml:space="preserve"> </w:t>
+      </w:r>
+      <w:proofErr w:type="spellStart"/>
+      <w:r>
+        <w:t>амплітудні</w:t>
+      </w:r>
+      <w:proofErr w:type="spellEnd"/>
+      <w:r>
+        <w:t xml:space="preserve"> </w:t>
+      </w:r>
+      <w:proofErr w:type="spellStart"/>
+      <w:r>
+        <w:t>перетворення</w:t>
+      </w:r>
+      <w:proofErr w:type="spellEnd"/>
+      <w:r>
+        <w:t xml:space="preserve"> </w:t>
+      </w:r>
+      <w:proofErr w:type="spellStart"/>
+      <w:r>
+        <w:t>застосовуються</w:t>
+      </w:r>
+      <w:proofErr w:type="spellEnd"/>
+      <w:r>
+        <w:t xml:space="preserve"> </w:t>
+      </w:r>
+      <w:proofErr w:type="spellStart"/>
+      <w:r>
+        <w:t>рідко</w:t>
       </w:r>
       <w:bookmarkStart w:id="0" w:name="_GoBack"/>
       <w:bookmarkEnd w:id="0"/>
-      <w:r>
-        <w:t>Скремблювання звуку є одним з видів шифрування. Аудіо-скремблери використовуються для шифрування мовних сигналів і беруть участь у забезпеченні конфіденційності телефонних переговорів.</w:t>
+      <w:proofErr w:type="spellEnd"/>
+      <w:r>
+        <w:t xml:space="preserve">. </w:t>
+      </w:r>
+      <w:proofErr w:type="spellStart"/>
+      <w:r>
+        <w:t>Найбільш</w:t>
+      </w:r>
+      <w:proofErr w:type="spellEnd"/>
+      <w:r>
+        <w:t xml:space="preserve"> часто </w:t>
+      </w:r>
+      <w:proofErr w:type="spellStart"/>
+      <w:r>
+        <w:t>використовуються</w:t>
+      </w:r>
+      <w:proofErr w:type="spellEnd"/>
+      <w:r>
+        <w:t xml:space="preserve"> </w:t>
+      </w:r>
+      <w:proofErr w:type="spellStart"/>
+      <w:r>
+        <w:t>перетворення</w:t>
+      </w:r>
+      <w:proofErr w:type="spellEnd"/>
+      <w:r>
+        <w:t xml:space="preserve"> в </w:t>
+      </w:r>
+      <w:proofErr w:type="spellStart"/>
+      <w:r>
+        <w:t>частотній</w:t>
+      </w:r>
+      <w:proofErr w:type="spellEnd"/>
+      <w:r>
+        <w:t xml:space="preserve"> і </w:t>
+      </w:r>
+      <w:proofErr w:type="spellStart"/>
+      <w:r>
+        <w:t>часовій</w:t>
+      </w:r>
+      <w:proofErr w:type="spellEnd"/>
+      <w:r>
+        <w:t xml:space="preserve"> </w:t>
+      </w:r>
+      <w:proofErr w:type="spellStart"/>
+      <w:r>
+        <w:t>області</w:t>
+      </w:r>
+      <w:proofErr w:type="spellEnd"/>
+      <w:r>
+        <w:t xml:space="preserve">, а </w:t>
+      </w:r>
+      <w:proofErr w:type="spellStart"/>
+      <w:r>
+        <w:t>також</w:t>
+      </w:r>
+      <w:proofErr w:type="spellEnd"/>
+      <w:r>
+        <w:t xml:space="preserve"> </w:t>
+      </w:r>
+      <w:proofErr w:type="spellStart"/>
+      <w:r>
+        <w:t>їх</w:t>
+      </w:r>
+      <w:proofErr w:type="spellEnd"/>
+      <w:r>
+        <w:t xml:space="preserve"> </w:t>
+      </w:r>
+      <w:proofErr w:type="spellStart"/>
+      <w:r>
+        <w:t>комбінації</w:t>
+      </w:r>
+      <w:proofErr w:type="spellEnd"/>
+      <w:r>
+        <w:t>.</w:t>
+      </w:r>
+    </w:p>
+    <w:p>
+      <w:proofErr w:type="spellStart"/>
+      <w:r>
+        <w:t>Основні</w:t>
+      </w:r>
+      <w:proofErr w:type="spellEnd"/>
+      <w:r>
+        <w:t xml:space="preserve"> </w:t>
+      </w:r>
+      <w:proofErr w:type="spellStart"/>
+      <w:r>
+        <w:t>методи</w:t>
+      </w:r>
+      <w:proofErr w:type="spellEnd"/>
+      <w:r>
+        <w:t xml:space="preserve"> </w:t>
+      </w:r>
+      <w:proofErr w:type="spellStart"/>
+      <w:r>
+        <w:t>скремблювання</w:t>
+      </w:r>
+      <w:proofErr w:type="spellEnd"/>
+      <w:r>
+        <w:t xml:space="preserve"> </w:t>
+      </w:r>
+      <w:proofErr w:type="spellStart"/>
+      <w:r>
+        <w:t>звукових</w:t>
+      </w:r>
+      <w:proofErr w:type="spellEnd"/>
+      <w:r>
+        <w:t xml:space="preserve"> </w:t>
+      </w:r>
+      <w:proofErr w:type="spellStart"/>
+      <w:r>
+        <w:t>сигналів</w:t>
+      </w:r>
+      <w:proofErr w:type="spellEnd"/>
+      <w:r>
+        <w:t>:</w:t>
+      </w:r>
+    </w:p>
+    <w:p>
+      <w:pPr>
+        <w:pStyle w:val="a3"/>
+        <w:numPr>
+          <w:ilvl w:val="0"/>
+          <w:numId w:val="1"/>
+        </w:numPr>
+      </w:pPr>
+      <w:proofErr w:type="spellStart"/>
+      <w:r>
+        <w:t>Розділення</w:t>
+      </w:r>
+      <w:proofErr w:type="spellEnd"/>
+      <w:r>
+        <w:t xml:space="preserve"> </w:t>
+      </w:r>
+      <w:proofErr w:type="spellStart"/>
+      <w:r>
+        <w:t>смуги</w:t>
+      </w:r>
+      <w:proofErr w:type="spellEnd"/>
+      <w:r>
+        <w:t xml:space="preserve"> частот </w:t>
+      </w:r>
+      <w:proofErr w:type="spellStart"/>
+      <w:r>
+        <w:t>мовного</w:t>
+      </w:r>
+      <w:proofErr w:type="spellEnd"/>
+      <w:r>
+        <w:t xml:space="preserve"> сигналу на </w:t>
+      </w:r>
+      <w:proofErr w:type="spellStart"/>
+      <w:r>
+        <w:t>кілька</w:t>
+      </w:r>
+      <w:proofErr w:type="spellEnd"/>
+      <w:r>
+        <w:t xml:space="preserve"> </w:t>
+      </w:r>
+      <w:proofErr w:type="spellStart"/>
+      <w:r>
+        <w:t>піддіапазонів</w:t>
+      </w:r>
+      <w:proofErr w:type="spellEnd"/>
+      <w:r>
+        <w:t xml:space="preserve"> і частотна </w:t>
+      </w:r>
+      <w:proofErr w:type="spellStart"/>
+      <w:r>
+        <w:t>інверсія</w:t>
+      </w:r>
+      <w:proofErr w:type="spellEnd"/>
+      <w:r>
+        <w:t xml:space="preserve"> спектру в </w:t>
+      </w:r>
+      <w:proofErr w:type="spellStart"/>
+      <w:r>
+        <w:t>деяких</w:t>
+      </w:r>
+      <w:proofErr w:type="spellEnd"/>
+      <w:r>
+        <w:t xml:space="preserve"> з них;</w:t>
+      </w:r>
+    </w:p>
+    <w:p>
+      <w:pPr>
+        <w:pStyle w:val="a3"/>
+        <w:numPr>
+          <w:ilvl w:val="0"/>
+          <w:numId w:val="1"/>
+        </w:numPr>
+      </w:pPr>
+      <w:proofErr w:type="spellStart"/>
+      <w:r>
+        <w:t>Розділення</w:t>
+      </w:r>
+      <w:proofErr w:type="spellEnd"/>
+      <w:r>
+        <w:t xml:space="preserve"> </w:t>
+      </w:r>
+      <w:proofErr w:type="spellStart"/>
+      <w:r>
+        <w:t>смуги</w:t>
+      </w:r>
+      <w:proofErr w:type="spellEnd"/>
+      <w:r>
+        <w:t xml:space="preserve"> частот </w:t>
+      </w:r>
+      <w:proofErr w:type="spellStart"/>
+      <w:r>
+        <w:t>мовного</w:t>
+      </w:r>
+      <w:proofErr w:type="spellEnd"/>
+      <w:r>
+        <w:t xml:space="preserve"> сигналу на </w:t>
+      </w:r>
+      <w:proofErr w:type="spellStart"/>
+      <w:r>
+        <w:t>кілька</w:t>
+      </w:r>
+      <w:proofErr w:type="spellEnd"/>
+      <w:r>
+        <w:t xml:space="preserve"> </w:t>
+      </w:r>
+      <w:proofErr w:type="spellStart"/>
+      <w:r>
+        <w:t>піддіапазонів</w:t>
+      </w:r>
+      <w:proofErr w:type="spellEnd"/>
+      <w:r>
+        <w:t xml:space="preserve"> та </w:t>
+      </w:r>
+      <w:proofErr w:type="spellStart"/>
+      <w:r>
+        <w:t>їх</w:t>
+      </w:r>
+      <w:proofErr w:type="spellEnd"/>
+      <w:r>
+        <w:t xml:space="preserve"> перестановки;</w:t>
+      </w:r>
+    </w:p>
+    <w:p>
+      <w:pPr>
+        <w:pStyle w:val="a3"/>
+        <w:numPr>
+          <w:ilvl w:val="0"/>
+          <w:numId w:val="1"/>
+        </w:numPr>
+      </w:pPr>
+      <w:proofErr w:type="spellStart"/>
+      <w:r>
+        <w:t>Інверсія</w:t>
+      </w:r>
+      <w:proofErr w:type="spellEnd"/>
+      <w:r>
+        <w:t xml:space="preserve"> </w:t>
+      </w:r>
+      <w:proofErr w:type="spellStart"/>
+      <w:r>
+        <w:t>сегментів</w:t>
+      </w:r>
+      <w:proofErr w:type="spellEnd"/>
+      <w:r>
+        <w:t xml:space="preserve"> </w:t>
+      </w:r>
+      <w:proofErr w:type="spellStart"/>
+      <w:r>
+        <w:t>мовлення</w:t>
+      </w:r>
+      <w:proofErr w:type="spellEnd"/>
+      <w:r>
+        <w:t xml:space="preserve"> за часом;</w:t>
+      </w:r>
+    </w:p>
+    <w:p>
+      <w:pPr>
+        <w:pStyle w:val="a3"/>
+        <w:numPr>
+          <w:ilvl w:val="0"/>
+          <w:numId w:val="1"/>
+        </w:numPr>
+      </w:pPr>
+      <w:proofErr w:type="spellStart"/>
+      <w:r>
+        <w:t>Тимчасові</w:t>
+      </w:r>
+      <w:proofErr w:type="spellEnd"/>
+      <w:r>
+        <w:t xml:space="preserve"> перестановки </w:t>
+      </w:r>
+      <w:proofErr w:type="spellStart"/>
+      <w:r>
+        <w:t>сегментів</w:t>
+      </w:r>
+      <w:proofErr w:type="spellEnd"/>
+      <w:r>
+        <w:t xml:space="preserve"> </w:t>
+      </w:r>
+      <w:proofErr w:type="spellStart"/>
+      <w:r>
+        <w:t>мовного</w:t>
+      </w:r>
+      <w:proofErr w:type="spellEnd"/>
+      <w:r>
+        <w:t xml:space="preserve"> сигналу.</w:t>
       </w:r>
     </w:p>
     <w:sectPr>
@@ -58,6 +1221,127 @@
     </w:sectPr>
   </w:body>
 </w:document>
+</file>
+
+<file path=word/numbering.xml><?xml version="1.0" encoding="utf-8"?>
+<w:numbering xmlns:wpc="http://schemas.microsoft.com/office/word/2010/wordprocessingCanvas" xmlns:cx="http://schemas.microsoft.com/office/drawing/2014/chartex" xmlns:cx1="http://schemas.microsoft.com/office/drawing/2015/9/8/chartex" xmlns:cx2="http://schemas.microsoft.com/office/drawing/2015/10/21/chartex" xmlns:cx3="http://schemas.microsoft.com/office/drawing/2016/5/9/chartex" xmlns:cx4="http://schemas.microsoft.com/office/drawing/2016/5/10/chartex" xmlns:cx5="http://schemas.microsoft.com/office/drawing/2016/5/11/chartex" xmlns:cx6="http://schemas.microsoft.com/office/drawing/2016/5/12/chartex" xmlns:cx7="http://schemas.microsoft.com/office/drawing/2016/5/13/chartex" xmlns:cx8="http://schemas.microsoft.com/office/drawing/2016/5/14/chartex" xmlns:mc="http://schemas.openxmlformats.org/markup-compatibility/2006" xmlns:aink="http://schemas.microsoft.com/office/drawing/2016/ink" xmlns:am3d="http://schemas.microsoft.com/office/drawing/2017/model3d" xmlns:o="urn:schemas-microsoft-com:office:office" xmlns:r="http://schemas.openxmlformats.org/officeDocument/2006/relationships" xmlns:m="http://schemas.openxmlformats.org/officeDocument/2006/math" xmlns:v="urn:schemas-microsoft-com:vml" xmlns:wp14="http://schemas.microsoft.com/office/word/2010/wordprocessingDrawing" xmlns:wp="http://schemas.openxmlformats.org/drawingml/2006/wordprocessingDrawing" xmlns:w10="urn:schemas-microsoft-com:office:word" xmlns:w="http://schemas.openxmlformats.org/wordprocessingml/2006/main" xmlns:w14="http://schemas.microsoft.com/office/word/2010/wordml" xmlns:w15="http://schemas.microsoft.com/office/word/2012/wordml" xmlns:w16cid="http://schemas.microsoft.com/office/word/2016/wordml/cid" xmlns:w16se="http://schemas.microsoft.com/office/word/2015/wordml/symex" xmlns:wpg="http://schemas.microsoft.com/office/word/2010/wordprocessingGroup" xmlns:wpi="http://schemas.microsoft.com/office/word/2010/wordprocessingInk" xmlns:wne="http://schemas.microsoft.com/office/word/2006/wordml" xmlns:wps="http://schemas.microsoft.com/office/word/2010/wordprocessingShape" mc:Ignorable="w14 w15 w16se w16cid wp14">
+  <w:abstractNum w:abstractNumId="0" w15:restartNumberingAfterBreak="0">
+    <w:nsid w:val="19DB24CA"/>
+    <w:multiLevelType w:val="hybridMultilevel"/>
+    <w:tmpl w:val="3188977A"/>
+    <w:lvl w:ilvl="0" w:tplc="04190001">
+      <w:start w:val="1"/>
+      <w:numFmt w:val="bullet"/>
+      <w:lvlText w:val=""/>
+      <w:lvlJc w:val="left"/>
+      <w:pPr>
+        <w:ind w:left="720" w:hanging="360"/>
+      </w:pPr>
+      <w:rPr>
+        <w:rFonts w:ascii="Symbol" w:hAnsi="Symbol" w:hint="default"/>
+      </w:rPr>
+    </w:lvl>
+    <w:lvl w:ilvl="1" w:tplc="04190003" w:tentative="1">
+      <w:start w:val="1"/>
+      <w:numFmt w:val="bullet"/>
+      <w:lvlText w:val="o"/>
+      <w:lvlJc w:val="left"/>
+      <w:pPr>
+        <w:ind w:left="1440" w:hanging="360"/>
+      </w:pPr>
+      <w:rPr>
+        <w:rFonts w:ascii="Courier New" w:hAnsi="Courier New" w:cs="Courier New" w:hint="default"/>
+      </w:rPr>
+    </w:lvl>
+    <w:lvl w:ilvl="2" w:tplc="04190005" w:tentative="1">
+      <w:start w:val="1"/>
+      <w:numFmt w:val="bullet"/>
+      <w:lvlText w:val=""/>
+      <w:lvlJc w:val="left"/>
+      <w:pPr>
+        <w:ind w:left="2160" w:hanging="360"/>
+      </w:pPr>
+      <w:rPr>
+        <w:rFonts w:ascii="Wingdings" w:hAnsi="Wingdings" w:hint="default"/>
+      </w:rPr>
+    </w:lvl>
+    <w:lvl w:ilvl="3" w:tplc="04190001" w:tentative="1">
+      <w:start w:val="1"/>
+      <w:numFmt w:val="bullet"/>
+      <w:lvlText w:val=""/>
+      <w:lvlJc w:val="left"/>
+      <w:pPr>
+        <w:ind w:left="2880" w:hanging="360"/>
+      </w:pPr>
+      <w:rPr>
+        <w:rFonts w:ascii="Symbol" w:hAnsi="Symbol" w:hint="default"/>
+      </w:rPr>
+    </w:lvl>
+    <w:lvl w:ilvl="4" w:tplc="04190003" w:tentative="1">
+      <w:start w:val="1"/>
+      <w:numFmt w:val="bullet"/>
+      <w:lvlText w:val="o"/>
+      <w:lvlJc w:val="left"/>
+      <w:pPr>
+        <w:ind w:left="3600" w:hanging="360"/>
+      </w:pPr>
+      <w:rPr>
+        <w:rFonts w:ascii="Courier New" w:hAnsi="Courier New" w:cs="Courier New" w:hint="default"/>
+      </w:rPr>
+    </w:lvl>
+    <w:lvl w:ilvl="5" w:tplc="04190005" w:tentative="1">
+      <w:start w:val="1"/>
+      <w:numFmt w:val="bullet"/>
+      <w:lvlText w:val=""/>
+      <w:lvlJc w:val="left"/>
+      <w:pPr>
+        <w:ind w:left="4320" w:hanging="360"/>
+      </w:pPr>
+      <w:rPr>
+        <w:rFonts w:ascii="Wingdings" w:hAnsi="Wingdings" w:hint="default"/>
+      </w:rPr>
+    </w:lvl>
+    <w:lvl w:ilvl="6" w:tplc="04190001" w:tentative="1">
+      <w:start w:val="1"/>
+      <w:numFmt w:val="bullet"/>
+      <w:lvlText w:val=""/>
+      <w:lvlJc w:val="left"/>
+      <w:pPr>
+        <w:ind w:left="5040" w:hanging="360"/>
+      </w:pPr>
+      <w:rPr>
+        <w:rFonts w:ascii="Symbol" w:hAnsi="Symbol" w:hint="default"/>
+      </w:rPr>
+    </w:lvl>
+    <w:lvl w:ilvl="7" w:tplc="04190003" w:tentative="1">
+      <w:start w:val="1"/>
+      <w:numFmt w:val="bullet"/>
+      <w:lvlText w:val="o"/>
+      <w:lvlJc w:val="left"/>
+      <w:pPr>
+        <w:ind w:left="5760" w:hanging="360"/>
+      </w:pPr>
+      <w:rPr>
+        <w:rFonts w:ascii="Courier New" w:hAnsi="Courier New" w:cs="Courier New" w:hint="default"/>
+      </w:rPr>
+    </w:lvl>
+    <w:lvl w:ilvl="8" w:tplc="04190005" w:tentative="1">
+      <w:start w:val="1"/>
+      <w:numFmt w:val="bullet"/>
+      <w:lvlText w:val=""/>
+      <w:lvlJc w:val="left"/>
+      <w:pPr>
+        <w:ind w:left="6480" w:hanging="360"/>
+      </w:pPr>
+      <w:rPr>
+        <w:rFonts w:ascii="Wingdings" w:hAnsi="Wingdings" w:hint="default"/>
+      </w:rPr>
+    </w:lvl>
+  </w:abstractNum>
+  <w:num w:numId="1">
+    <w:abstractNumId w:val="0"/>
+  </w:num>
+</w:numbering>
 </file>
 
 <file path=word/styles.xml><?xml version="1.0" encoding="utf-8"?>
